--- a/competition2/说明文档.docx
+++ b/competition2/说明文档.docx
@@ -177,7 +177,17 @@
           <w:sz w:val="24"/>
           <w:szCs w:val="24"/>
         </w:rPr>
-        <w:t>实例，那个实例每个样本有1024个属性，正确率还可以，能够达到84%多，而这个只有13个属性，所以我感觉应该没有问题，于是便开始用代码实现。在这之前，有一个问题需要解决，就是这个数据集中有很多？，我的想法是把？单独当为一个属性值，便对数据集进行了处理，把所有的？用数字9来代替。当把整个模型实现后，用训练集中留下来的</w:t>
+        <w:t>实例，那个实例每个样本有1024个属性，正确率还可以，能够达到84%多，而这个只有13个属性，所以我感觉应该没有问题，于是便开始用代码实现。在这之前，有一个问题需要解决，就是这个数据集中有很多？，我的想法是把？单独当为一个属性值，便对数据集进行了处理，把所有的？用数字9来代</w:t>
+      </w:r>
+      <w:bookmarkStart w:id="0" w:name="_GoBack"/>
+      <w:bookmarkEnd w:id="0"/>
+      <w:r>
+        <w:rPr>
+          <w:rFonts w:hint="eastAsia"/>
+          <w:sz w:val="24"/>
+          <w:szCs w:val="24"/>
+        </w:rPr>
+        <w:t>替。当把整个模型实现后，用训练集中留下来的</w:t>
       </w:r>
       <w:proofErr w:type="gramStart"/>
       <w:r>
@@ -215,7 +225,27 @@
           <w:sz w:val="24"/>
           <w:szCs w:val="24"/>
         </w:rPr>
-        <w:t>第一次尝试：</w:t>
+        <w:t>第</w:t>
+      </w:r>
+      <w:r>
+        <w:rPr>
+          <w:rFonts w:hint="eastAsia"/>
+          <w:b/>
+          <w:bCs/>
+          <w:sz w:val="24"/>
+          <w:szCs w:val="24"/>
+        </w:rPr>
+        <w:t>二</w:t>
+      </w:r>
+      <w:r>
+        <w:rPr>
+          <w:rFonts w:hint="eastAsia"/>
+          <w:b/>
+          <w:bCs/>
+          <w:sz w:val="24"/>
+          <w:szCs w:val="24"/>
+        </w:rPr>
+        <w:t>次尝试：</w:t>
       </w:r>
     </w:p>
     <w:p>
@@ -300,7 +330,27 @@
           <w:sz w:val="24"/>
           <w:szCs w:val="24"/>
         </w:rPr>
-        <w:t>第一次尝试：</w:t>
+        <w:t>第</w:t>
+      </w:r>
+      <w:r>
+        <w:rPr>
+          <w:rFonts w:hint="eastAsia"/>
+          <w:b/>
+          <w:bCs/>
+          <w:sz w:val="24"/>
+          <w:szCs w:val="24"/>
+        </w:rPr>
+        <w:t>三</w:t>
+      </w:r>
+      <w:r>
+        <w:rPr>
+          <w:rFonts w:hint="eastAsia"/>
+          <w:b/>
+          <w:bCs/>
+          <w:sz w:val="24"/>
+          <w:szCs w:val="24"/>
+        </w:rPr>
+        <w:t>次尝试：</w:t>
       </w:r>
     </w:p>
     <w:p>
@@ -733,13 +783,10 @@
     <w:p>
       <w:pPr>
         <w:rPr>
-          <w:rFonts w:hint="eastAsia"/>
-          <w:sz w:val="24"/>
-          <w:szCs w:val="24"/>
-        </w:rPr>
-      </w:pPr>
-      <w:bookmarkStart w:id="0" w:name="_GoBack"/>
-      <w:bookmarkEnd w:id="0"/>
+          <w:sz w:val="24"/>
+          <w:szCs w:val="24"/>
+        </w:rPr>
+      </w:pPr>
     </w:p>
     <w:sectPr>
       <w:pgSz w:w="11906" w:h="16838"/>
@@ -909,6 +956,7 @@
     <w:lsdException w:name="HTML Sample" w:semiHidden="1" w:unhideWhenUsed="1"/>
     <w:lsdException w:name="HTML Typewriter" w:semiHidden="1" w:unhideWhenUsed="1"/>
     <w:lsdException w:name="HTML Variable" w:semiHidden="1" w:unhideWhenUsed="1"/>
+    <w:lsdException w:name="Normal Table" w:semiHidden="1" w:unhideWhenUsed="1"/>
     <w:lsdException w:name="annotation subject" w:semiHidden="1" w:unhideWhenUsed="1"/>
     <w:lsdException w:name="No List" w:semiHidden="1" w:unhideWhenUsed="1"/>
     <w:lsdException w:name="Outline List 1" w:semiHidden="1" w:unhideWhenUsed="1"/>
@@ -955,8 +1003,10 @@
     <w:lsdException w:name="Table Subtle 2" w:semiHidden="1" w:unhideWhenUsed="1"/>
     <w:lsdException w:name="Table Web 1" w:semiHidden="1" w:unhideWhenUsed="1"/>
     <w:lsdException w:name="Table Web 2" w:semiHidden="1" w:unhideWhenUsed="1"/>
+    <w:lsdException w:name="Table Web 3" w:semiHidden="1" w:unhideWhenUsed="1"/>
     <w:lsdException w:name="Balloon Text" w:semiHidden="1" w:unhideWhenUsed="1"/>
     <w:lsdException w:name="Table Grid" w:uiPriority="39"/>
+    <w:lsdException w:name="Table Theme" w:semiHidden="1" w:unhideWhenUsed="1"/>
     <w:lsdException w:name="Placeholder Text" w:semiHidden="1"/>
     <w:lsdException w:name="No Spacing" w:uiPriority="1" w:qFormat="1"/>
     <w:lsdException w:name="Light Shading" w:uiPriority="60"/>
